--- a/TEMPLATE/w80.docx
+++ b/TEMPLATE/w80.docx
@@ -1,6 +1,6 @@
 
 <file path=word/document.xml><?xml version="1.0" encoding="utf-8"?>
-<w:document xmlns:wpc="http://schemas.microsoft.com/office/word/2010/wordprocessingCanvas" xmlns:cx="http://schemas.microsoft.com/office/drawing/2014/chartex" xmlns:cx1="http://schemas.microsoft.com/office/drawing/2015/9/8/chartex" xmlns:cx2="http://schemas.microsoft.com/office/drawing/2015/10/21/chartex" xmlns:cx3="http://schemas.microsoft.com/office/drawing/2016/5/9/chartex" xmlns:cx4="http://schemas.microsoft.com/office/drawing/2016/5/10/chartex" xmlns:cx5="http://schemas.microsoft.com/office/drawing/2016/5/11/chartex" xmlns:cx6="http://schemas.microsoft.com/office/drawing/2016/5/12/chartex" xmlns:cx7="http://schemas.microsoft.com/office/drawing/2016/5/13/chartex" xmlns:cx8="http://schemas.microsoft.com/office/drawing/2016/5/14/chartex" xmlns:mc="http://schemas.openxmlformats.org/markup-compatibility/2006" xmlns:aink="http://schemas.microsoft.com/office/drawing/2016/ink" xmlns:am3d="http://schemas.microsoft.com/office/drawing/2017/model3d" xmlns:o="urn:schemas-microsoft-com:office:office" xmlns:r="http://schemas.openxmlformats.org/officeDocument/2006/relationships" xmlns:m="http://schemas.openxmlformats.org/officeDocument/2006/math" xmlns:v="urn:schemas-microsoft-com:vml" xmlns:wp14="http://schemas.microsoft.com/office/word/2010/wordprocessingDrawing" xmlns:wp="http://schemas.openxmlformats.org/drawingml/2006/wordprocessingDrawing" xmlns:w10="urn:schemas-microsoft-com:office:word" xmlns:w="http://schemas.openxmlformats.org/wordprocessingml/2006/main" xmlns:w14="http://schemas.microsoft.com/office/word/2010/wordml" xmlns:w15="http://schemas.microsoft.com/office/word/2012/wordml" xmlns:w16cid="http://schemas.microsoft.com/office/word/2016/wordml/cid" xmlns:w16se="http://schemas.microsoft.com/office/word/2015/wordml/symex" xmlns:wpg="http://schemas.microsoft.com/office/word/2010/wordprocessingGroup" xmlns:wpi="http://schemas.microsoft.com/office/word/2010/wordprocessingInk" xmlns:wne="http://schemas.microsoft.com/office/word/2006/wordml" xmlns:wps="http://schemas.microsoft.com/office/word/2010/wordprocessingShape" mc:Ignorable="w14 w15 w16se w16cid wp14">
+<w:document xmlns:wpc="http://schemas.microsoft.com/office/word/2010/wordprocessingCanvas" xmlns:mc="http://schemas.openxmlformats.org/markup-compatibility/2006" xmlns:o="urn:schemas-microsoft-com:office:office" xmlns:r="http://schemas.openxmlformats.org/officeDocument/2006/relationships" xmlns:m="http://schemas.openxmlformats.org/officeDocument/2006/math" xmlns:v="urn:schemas-microsoft-com:vml" xmlns:wp14="http://schemas.microsoft.com/office/word/2010/wordprocessingDrawing" xmlns:wp="http://schemas.openxmlformats.org/drawingml/2006/wordprocessingDrawing" xmlns:w10="urn:schemas-microsoft-com:office:word" xmlns:w="http://schemas.openxmlformats.org/wordprocessingml/2006/main" xmlns:w14="http://schemas.microsoft.com/office/word/2010/wordml" xmlns:w15="http://schemas.microsoft.com/office/word/2012/wordml" xmlns:wpg="http://schemas.microsoft.com/office/word/2010/wordprocessingGroup" xmlns:wpi="http://schemas.microsoft.com/office/word/2010/wordprocessingInk" xmlns:wne="http://schemas.microsoft.com/office/word/2006/wordml" xmlns:wps="http://schemas.microsoft.com/office/word/2010/wordprocessingShape" mc:Ignorable="w14 w15 wp14">
   <w:body>
     <w:tbl>
       <w:tblPr>
@@ -679,7 +679,7 @@
                     </wp:anchor>
                   </w:drawing>
                 </mc:Choice>
-                <mc:Fallback>
+                <mc:Fallback xmlns:w16se="http://schemas.microsoft.com/office/word/2015/wordml/symex" xmlns:w16cid="http://schemas.microsoft.com/office/word/2016/wordml/cid" xmlns:am3d="http://schemas.microsoft.com/office/drawing/2017/model3d" xmlns:aink="http://schemas.microsoft.com/office/drawing/2016/ink" xmlns:cx8="http://schemas.microsoft.com/office/drawing/2016/5/14/chartex" xmlns:cx7="http://schemas.microsoft.com/office/drawing/2016/5/13/chartex" xmlns:cx6="http://schemas.microsoft.com/office/drawing/2016/5/12/chartex" xmlns:cx5="http://schemas.microsoft.com/office/drawing/2016/5/11/chartex" xmlns:cx4="http://schemas.microsoft.com/office/drawing/2016/5/10/chartex" xmlns:cx3="http://schemas.microsoft.com/office/drawing/2016/5/9/chartex" xmlns:cx2="http://schemas.microsoft.com/office/drawing/2015/10/21/chartex" xmlns:cx1="http://schemas.microsoft.com/office/drawing/2015/9/8/chartex" xmlns:cx="http://schemas.microsoft.com/office/drawing/2014/chartex">
                   <w:pict>
                     <v:group w14:anchorId="3F731A37" id="Group 11" o:spid="_x0000_s1026" style="position:absolute;margin-left:-6.25pt;margin-top:40.6pt;width:540pt;height:658.8pt;z-index:251660288" coordorigin="720,4896" coordsize="10800,13176" o:gfxdata="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" o:allowincell="f">
                       <v:line id="Line 11" o:spid="_x0000_s1027" style="position:absolute;visibility:visible;mso-wrap-style:square" from="1440,4896" to="3168,4896" o:connectortype="straight" o:gfxdata="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" strokeweight=".25pt">
@@ -3807,7 +3807,7 @@
             <w:pPr>
               <w:spacing w:after="120" w:line="390" w:lineRule="exact"/>
               <w:rPr>
-                <w:rFonts w:ascii="TH SarabunPSK" w:hAnsi="TH SarabunPSK" w:cs="TH SarabunPSK" w:hint="cs"/>
+                <w:rFonts w:ascii="TH SarabunPSK" w:hAnsi="TH SarabunPSK" w:cs="TH SarabunPSK"/>
                 <w:color w:val="000000"/>
               </w:rPr>
             </w:pPr>
@@ -4023,7 +4023,7 @@
               <w:tblStyle w:val="TableGrid"/>
               <w:tblpPr w:leftFromText="181" w:rightFromText="181" w:vertAnchor="page" w:horzAnchor="margin" w:tblpY="95"/>
               <w:tblOverlap w:val="never"/>
-              <w:tblW w:w="3969" w:type="dxa"/>
+              <w:tblW w:w="6665" w:type="dxa"/>
               <w:tblBorders>
                 <w:top w:val="none" w:sz="0" w:space="0" w:color="auto"/>
                 <w:left w:val="none" w:sz="0" w:space="0" w:color="auto"/>
@@ -4036,9 +4036,10 @@
               <w:tblLook w:val="04A0" w:firstRow="1" w:lastRow="0" w:firstColumn="1" w:lastColumn="0" w:noHBand="0" w:noVBand="1"/>
             </w:tblPr>
             <w:tblGrid>
-              <w:gridCol w:w="421"/>
-              <w:gridCol w:w="713"/>
-              <w:gridCol w:w="2696"/>
+              <w:gridCol w:w="709"/>
+              <w:gridCol w:w="142"/>
+              <w:gridCol w:w="2835"/>
+              <w:gridCol w:w="2840"/>
               <w:gridCol w:w="139"/>
             </w:tblGrid>
             <w:tr>
@@ -4049,19 +4050,20 @@
               </w:trPr>
               <w:tc>
                 <w:tcPr>
-                  <w:tcW w:w="1134" w:type="dxa"/>
-                  <w:gridSpan w:val="2"/>
+                  <w:tcW w:w="3686" w:type="dxa"/>
+                  <w:gridSpan w:val="3"/>
                   <w:vAlign w:val="bottom"/>
                 </w:tcPr>
                 <w:p>
                   <w:pPr>
                     <w:spacing w:line="443" w:lineRule="exact"/>
                     <w:ind w:right="227"/>
-                    <w:jc w:val="right"/>
                     <w:outlineLvl w:val="0"/>
                     <w:rPr>
+                      <w:rFonts w:ascii="TH SarabunPSK" w:hAnsi="TH SarabunPSK" w:cs="TH SarabunPSK"/>
                       <w:sz w:val="32"/>
                       <w:szCs w:val="32"/>
+                      <w:lang w:bidi="th-TH"/>
                     </w:rPr>
                   </w:pPr>
                   <w:r>
@@ -4114,21 +4116,58 @@
               </w:tc>
               <w:tc>
                 <w:tcPr>
-                  <w:tcW w:w="2696" w:type="dxa"/>
+                  <w:tcW w:w="2840" w:type="dxa"/>
                 </w:tcPr>
                 <w:p>
                   <w:pPr>
+                    <w:tabs>
+                      <w:tab w:val="left" w:pos="348"/>
+                      <w:tab w:val="right" w:pos="2397"/>
+                    </w:tabs>
                     <w:spacing w:line="443" w:lineRule="exact"/>
                     <w:ind w:right="227"/>
-                    <w:jc w:val="right"/>
                     <w:outlineLvl w:val="0"/>
                     <w:rPr>
                       <w:rFonts w:ascii="TH SarabunPSK" w:hAnsi="TH SarabunPSK" w:cs="TH SarabunPSK"/>
+                      <w:color w:val="auto"/>
                       <w:sz w:val="32"/>
                       <w:szCs w:val="32"/>
+                      <w:cs/>
+                    </w:rPr>
+                  </w:pPr>
+                  <w:r>
+                    <w:rPr>
+                      <w:rFonts w:ascii="TH SarabunPSK" w:hAnsi="TH SarabunPSK" w:cs="TH SarabunPSK"/>
+                      <w:color w:val="auto"/>
+                      <w:sz w:val="32"/>
+                      <w:szCs w:val="32"/>
+                      <w:cs/>
                       <w:lang w:bidi="th-TH"/>
                     </w:rPr>
-                  </w:pPr>
+                    <w:tab/>
+                  </w:r>
+                  <w:r>
+                    <w:rPr>
+                      <w:rFonts w:ascii="TH SarabunPSK" w:hAnsi="TH SarabunPSK" w:cs="TH SarabunPSK"/>
+                      <w:color w:val="auto"/>
+                      <w:sz w:val="32"/>
+                      <w:szCs w:val="32"/>
+                      <w:cs/>
+                      <w:lang w:bidi="th-TH"/>
+                    </w:rPr>
+                    <w:t>บันทึก</w:t>
+                  </w:r>
+                  <w:r>
+                    <w:rPr>
+                      <w:rFonts w:ascii="TH SarabunPSK" w:hAnsi="TH SarabunPSK" w:cs="TH SarabunPSK"/>
+                      <w:color w:val="auto"/>
+                      <w:sz w:val="32"/>
+                      <w:szCs w:val="32"/>
+                      <w:cs/>
+                      <w:lang w:bidi="th-TH"/>
+                    </w:rPr>
+                    <w:tab/>
+                  </w:r>
                   <w:r>
                     <w:rPr>
                       <w:rFonts w:ascii="TH SarabunPSK" w:hAnsi="TH SarabunPSK" w:cs="TH SarabunPSK"/>
@@ -4149,24 +4188,28 @@
               </w:trPr>
               <w:tc>
                 <w:tcPr>
-                  <w:tcW w:w="421" w:type="dxa"/>
+                  <w:tcW w:w="851" w:type="dxa"/>
+                  <w:gridSpan w:val="2"/>
                 </w:tcPr>
                 <w:p>
                   <w:pPr>
                     <w:spacing w:line="443" w:lineRule="exact"/>
                     <w:ind w:right="227"/>
-                    <w:jc w:val="center"/>
+                    <w:jc w:val="both"/>
                     <w:outlineLvl w:val="0"/>
                     <w:rPr>
+                      <w:rFonts w:ascii="TH SarabunPSK" w:hAnsi="TH SarabunPSK" w:cs="TH SarabunPSK" w:hint="cs"/>
+                      <w:color w:val="auto"/>
                       <w:sz w:val="32"/>
                       <w:szCs w:val="32"/>
+                      <w:cs/>
                     </w:rPr>
                   </w:pPr>
                 </w:p>
               </w:tc>
               <w:tc>
                 <w:tcPr>
-                  <w:tcW w:w="3548" w:type="dxa"/>
+                  <w:tcW w:w="5814" w:type="dxa"/>
                   <w:gridSpan w:val="3"/>
                 </w:tcPr>
                 <w:p>
@@ -4176,17 +4219,20 @@
                     <w:jc w:val="both"/>
                     <w:outlineLvl w:val="0"/>
                     <w:rPr>
+                      <w:rFonts w:hint="cs"/>
                       <w:sz w:val="32"/>
                       <w:szCs w:val="32"/>
+                      <w:lang w:bidi="th-TH"/>
                     </w:rPr>
                   </w:pPr>
                   <w:r>
                     <w:rPr>
-                      <w:rFonts w:ascii="TH SarabunPSK" w:hAnsi="TH SarabunPSK" w:cs="TH SarabunPSK"/>
+                      <w:rFonts w:ascii="TH SarabunPSK" w:hAnsi="TH SarabunPSK" w:cs="TH SarabunPSK" w:hint="cs"/>
                       <w:color w:val="auto"/>
                       <w:sz w:val="32"/>
                       <w:szCs w:val="32"/>
                       <w:cs/>
+                      <w:lang w:bidi="th-TH"/>
                     </w:rPr>
                     <w:t xml:space="preserve">( </w:t>
                   </w:r>
@@ -4295,11 +4341,12 @@
                   </w:r>
                   <w:r>
                     <w:rPr>
-                      <w:rFonts w:ascii="TH SarabunPSK" w:hAnsi="TH SarabunPSK" w:cs="TH SarabunPSK"/>
+                      <w:rFonts w:ascii="TH SarabunPSK" w:hAnsi="TH SarabunPSK" w:cs="TH SarabunPSK" w:hint="cs"/>
                       <w:color w:val="auto"/>
                       <w:sz w:val="32"/>
                       <w:szCs w:val="32"/>
                       <w:cs/>
+                      <w:lang w:bidi="th-TH"/>
                     </w:rPr>
                     <w:t xml:space="preserve"> )</w:t>
                   </w:r>
@@ -4314,7 +4361,7 @@
               </w:trPr>
               <w:tc>
                 <w:tcPr>
-                  <w:tcW w:w="421" w:type="dxa"/>
+                  <w:tcW w:w="709" w:type="dxa"/>
                 </w:tcPr>
                 <w:p>
                   <w:pPr>
@@ -4331,8 +4378,8 @@
               </w:tc>
               <w:tc>
                 <w:tcPr>
-                  <w:tcW w:w="3409" w:type="dxa"/>
-                  <w:gridSpan w:val="2"/>
+                  <w:tcW w:w="5817" w:type="dxa"/>
+                  <w:gridSpan w:val="3"/>
                 </w:tcPr>
                 <w:p>
                   <w:pPr>
@@ -4340,6 +4387,8 @@
                     <w:ind w:right="227"/>
                     <w:outlineLvl w:val="0"/>
                     <w:rPr>
+                      <w:rFonts w:ascii="TH SarabunPSK" w:hAnsi="TH SarabunPSK" w:cs="TH SarabunPSK"/>
+                      <w:color w:val="000000"/>
                       <w:sz w:val="32"/>
                       <w:szCs w:val="32"/>
                     </w:rPr>
@@ -4390,6 +4439,8 @@
                     </w:rPr>
                     <w:fldChar w:fldCharType="end"/>
                   </w:r>
+                  <w:bookmarkStart w:id="1" w:name="_GoBack"/>
+                  <w:bookmarkEnd w:id="1"/>
                 </w:p>
               </w:tc>
             </w:tr>
@@ -4410,12 +4461,10 @@
     <w:p>
       <w:pPr>
         <w:rPr>
-          <w:rFonts w:ascii="TH SarabunPSK" w:hAnsi="TH SarabunPSK" w:cs="TH SarabunPSK" w:hint="cs"/>
+          <w:rFonts w:ascii="TH SarabunPSK" w:hAnsi="TH SarabunPSK" w:cs="TH SarabunPSK"/>
           <w:color w:val="000000"/>
         </w:rPr>
       </w:pPr>
-      <w:bookmarkStart w:id="1" w:name="_GoBack"/>
-      <w:bookmarkEnd w:id="1"/>
     </w:p>
     <w:sectPr>
       <w:footerReference w:type="default" r:id="rId8"/>
@@ -4429,7 +4478,7 @@
 </file>
 
 <file path=word/endnotes.xml><?xml version="1.0" encoding="utf-8"?>
-<w:endnotes xmlns:wpc="http://schemas.microsoft.com/office/word/2010/wordprocessingCanvas" xmlns:cx="http://schemas.microsoft.com/office/drawing/2014/chartex" xmlns:cx1="http://schemas.microsoft.com/office/drawing/2015/9/8/chartex" xmlns:cx2="http://schemas.microsoft.com/office/drawing/2015/10/21/chartex" xmlns:cx3="http://schemas.microsoft.com/office/drawing/2016/5/9/chartex" xmlns:cx4="http://schemas.microsoft.com/office/drawing/2016/5/10/chartex" xmlns:cx5="http://schemas.microsoft.com/office/drawing/2016/5/11/chartex" xmlns:cx6="http://schemas.microsoft.com/office/drawing/2016/5/12/chartex" xmlns:cx7="http://schemas.microsoft.com/office/drawing/2016/5/13/chartex" xmlns:cx8="http://schemas.microsoft.com/office/drawing/2016/5/14/chartex" xmlns:mc="http://schemas.openxmlformats.org/markup-compatibility/2006" xmlns:aink="http://schemas.microsoft.com/office/drawing/2016/ink" xmlns:am3d="http://schemas.microsoft.com/office/drawing/2017/model3d" xmlns:o="urn:schemas-microsoft-com:office:office" xmlns:r="http://schemas.openxmlformats.org/officeDocument/2006/relationships" xmlns:m="http://schemas.openxmlformats.org/officeDocument/2006/math" xmlns:v="urn:schemas-microsoft-com:vml" xmlns:wp14="http://schemas.microsoft.com/office/word/2010/wordprocessingDrawing" xmlns:wp="http://schemas.openxmlformats.org/drawingml/2006/wordprocessingDrawing" xmlns:w10="urn:schemas-microsoft-com:office:word" xmlns:w="http://schemas.openxmlformats.org/wordprocessingml/2006/main" xmlns:w14="http://schemas.microsoft.com/office/word/2010/wordml" xmlns:w15="http://schemas.microsoft.com/office/word/2012/wordml" xmlns:w16cid="http://schemas.microsoft.com/office/word/2016/wordml/cid" xmlns:w16se="http://schemas.microsoft.com/office/word/2015/wordml/symex" xmlns:wpg="http://schemas.microsoft.com/office/word/2010/wordprocessingGroup" xmlns:wpi="http://schemas.microsoft.com/office/word/2010/wordprocessingInk" xmlns:wne="http://schemas.microsoft.com/office/word/2006/wordml" xmlns:wps="http://schemas.microsoft.com/office/word/2010/wordprocessingShape" mc:Ignorable="w14 w15 w16se w16cid wp14">
+<w:endnotes xmlns:wpc="http://schemas.microsoft.com/office/word/2010/wordprocessingCanvas" xmlns:mc="http://schemas.openxmlformats.org/markup-compatibility/2006" xmlns:o="urn:schemas-microsoft-com:office:office" xmlns:r="http://schemas.openxmlformats.org/officeDocument/2006/relationships" xmlns:m="http://schemas.openxmlformats.org/officeDocument/2006/math" xmlns:v="urn:schemas-microsoft-com:vml" xmlns:wp14="http://schemas.microsoft.com/office/word/2010/wordprocessingDrawing" xmlns:wp="http://schemas.openxmlformats.org/drawingml/2006/wordprocessingDrawing" xmlns:w10="urn:schemas-microsoft-com:office:word" xmlns:w="http://schemas.openxmlformats.org/wordprocessingml/2006/main" xmlns:w14="http://schemas.microsoft.com/office/word/2010/wordml" xmlns:w15="http://schemas.microsoft.com/office/word/2012/wordml" xmlns:wpg="http://schemas.microsoft.com/office/word/2010/wordprocessingGroup" xmlns:wpi="http://schemas.microsoft.com/office/word/2010/wordprocessingInk" xmlns:wne="http://schemas.microsoft.com/office/word/2006/wordml" xmlns:wps="http://schemas.microsoft.com/office/word/2010/wordprocessingShape" mc:Ignorable="w14 w15 wp14">
   <w:endnote w:type="separator" w:id="-1">
     <w:p>
       <w:r>
@@ -4448,7 +4497,7 @@
 </file>
 
 <file path=word/footer1.xml><?xml version="1.0" encoding="utf-8"?>
-<w:ftr xmlns:wpc="http://schemas.microsoft.com/office/word/2010/wordprocessingCanvas" xmlns:cx="http://schemas.microsoft.com/office/drawing/2014/chartex" xmlns:cx1="http://schemas.microsoft.com/office/drawing/2015/9/8/chartex" xmlns:cx2="http://schemas.microsoft.com/office/drawing/2015/10/21/chartex" xmlns:cx3="http://schemas.microsoft.com/office/drawing/2016/5/9/chartex" xmlns:cx4="http://schemas.microsoft.com/office/drawing/2016/5/10/chartex" xmlns:cx5="http://schemas.microsoft.com/office/drawing/2016/5/11/chartex" xmlns:cx6="http://schemas.microsoft.com/office/drawing/2016/5/12/chartex" xmlns:cx7="http://schemas.microsoft.com/office/drawing/2016/5/13/chartex" xmlns:cx8="http://schemas.microsoft.com/office/drawing/2016/5/14/chartex" xmlns:mc="http://schemas.openxmlformats.org/markup-compatibility/2006" xmlns:aink="http://schemas.microsoft.com/office/drawing/2016/ink" xmlns:am3d="http://schemas.microsoft.com/office/drawing/2017/model3d" xmlns:o="urn:schemas-microsoft-com:office:office" xmlns:r="http://schemas.openxmlformats.org/officeDocument/2006/relationships" xmlns:m="http://schemas.openxmlformats.org/officeDocument/2006/math" xmlns:v="urn:schemas-microsoft-com:vml" xmlns:wp14="http://schemas.microsoft.com/office/word/2010/wordprocessingDrawing" xmlns:wp="http://schemas.openxmlformats.org/drawingml/2006/wordprocessingDrawing" xmlns:w10="urn:schemas-microsoft-com:office:word" xmlns:w="http://schemas.openxmlformats.org/wordprocessingml/2006/main" xmlns:w14="http://schemas.microsoft.com/office/word/2010/wordml" xmlns:w15="http://schemas.microsoft.com/office/word/2012/wordml" xmlns:w16cid="http://schemas.microsoft.com/office/word/2016/wordml/cid" xmlns:w16se="http://schemas.microsoft.com/office/word/2015/wordml/symex" xmlns:wpg="http://schemas.microsoft.com/office/word/2010/wordprocessingGroup" xmlns:wpi="http://schemas.microsoft.com/office/word/2010/wordprocessingInk" xmlns:wne="http://schemas.microsoft.com/office/word/2006/wordml" xmlns:wps="http://schemas.microsoft.com/office/word/2010/wordprocessingShape" mc:Ignorable="w14 w15 w16se w16cid wp14">
+<w:ftr xmlns:wpc="http://schemas.microsoft.com/office/word/2010/wordprocessingCanvas" xmlns:mc="http://schemas.openxmlformats.org/markup-compatibility/2006" xmlns:o="urn:schemas-microsoft-com:office:office" xmlns:r="http://schemas.openxmlformats.org/officeDocument/2006/relationships" xmlns:m="http://schemas.openxmlformats.org/officeDocument/2006/math" xmlns:v="urn:schemas-microsoft-com:vml" xmlns:wp14="http://schemas.microsoft.com/office/word/2010/wordprocessingDrawing" xmlns:wp="http://schemas.openxmlformats.org/drawingml/2006/wordprocessingDrawing" xmlns:w10="urn:schemas-microsoft-com:office:word" xmlns:w="http://schemas.openxmlformats.org/wordprocessingml/2006/main" xmlns:w14="http://schemas.microsoft.com/office/word/2010/wordml" xmlns:w15="http://schemas.microsoft.com/office/word/2012/wordml" xmlns:wpg="http://schemas.microsoft.com/office/word/2010/wordprocessingGroup" xmlns:wpi="http://schemas.microsoft.com/office/word/2010/wordprocessingInk" xmlns:wne="http://schemas.microsoft.com/office/word/2006/wordml" xmlns:wps="http://schemas.microsoft.com/office/word/2010/wordprocessingShape" mc:Ignorable="w14 w15 wp14">
   <w:p>
     <w:pPr>
       <w:rPr>
@@ -4483,7 +4532,7 @@
 </file>
 
 <file path=word/footnotes.xml><?xml version="1.0" encoding="utf-8"?>
-<w:footnotes xmlns:wpc="http://schemas.microsoft.com/office/word/2010/wordprocessingCanvas" xmlns:cx="http://schemas.microsoft.com/office/drawing/2014/chartex" xmlns:cx1="http://schemas.microsoft.com/office/drawing/2015/9/8/chartex" xmlns:cx2="http://schemas.microsoft.com/office/drawing/2015/10/21/chartex" xmlns:cx3="http://schemas.microsoft.com/office/drawing/2016/5/9/chartex" xmlns:cx4="http://schemas.microsoft.com/office/drawing/2016/5/10/chartex" xmlns:cx5="http://schemas.microsoft.com/office/drawing/2016/5/11/chartex" xmlns:cx6="http://schemas.microsoft.com/office/drawing/2016/5/12/chartex" xmlns:cx7="http://schemas.microsoft.com/office/drawing/2016/5/13/chartex" xmlns:cx8="http://schemas.microsoft.com/office/drawing/2016/5/14/chartex" xmlns:mc="http://schemas.openxmlformats.org/markup-compatibility/2006" xmlns:aink="http://schemas.microsoft.com/office/drawing/2016/ink" xmlns:am3d="http://schemas.microsoft.com/office/drawing/2017/model3d" xmlns:o="urn:schemas-microsoft-com:office:office" xmlns:r="http://schemas.openxmlformats.org/officeDocument/2006/relationships" xmlns:m="http://schemas.openxmlformats.org/officeDocument/2006/math" xmlns:v="urn:schemas-microsoft-com:vml" xmlns:wp14="http://schemas.microsoft.com/office/word/2010/wordprocessingDrawing" xmlns:wp="http://schemas.openxmlformats.org/drawingml/2006/wordprocessingDrawing" xmlns:w10="urn:schemas-microsoft-com:office:word" xmlns:w="http://schemas.openxmlformats.org/wordprocessingml/2006/main" xmlns:w14="http://schemas.microsoft.com/office/word/2010/wordml" xmlns:w15="http://schemas.microsoft.com/office/word/2012/wordml" xmlns:w16cid="http://schemas.microsoft.com/office/word/2016/wordml/cid" xmlns:w16se="http://schemas.microsoft.com/office/word/2015/wordml/symex" xmlns:wpg="http://schemas.microsoft.com/office/word/2010/wordprocessingGroup" xmlns:wpi="http://schemas.microsoft.com/office/word/2010/wordprocessingInk" xmlns:wne="http://schemas.microsoft.com/office/word/2006/wordml" xmlns:wps="http://schemas.microsoft.com/office/word/2010/wordprocessingShape" mc:Ignorable="w14 w15 w16se w16cid wp14">
+<w:footnotes xmlns:wpc="http://schemas.microsoft.com/office/word/2010/wordprocessingCanvas" xmlns:mc="http://schemas.openxmlformats.org/markup-compatibility/2006" xmlns:o="urn:schemas-microsoft-com:office:office" xmlns:r="http://schemas.openxmlformats.org/officeDocument/2006/relationships" xmlns:m="http://schemas.openxmlformats.org/officeDocument/2006/math" xmlns:v="urn:schemas-microsoft-com:vml" xmlns:wp14="http://schemas.microsoft.com/office/word/2010/wordprocessingDrawing" xmlns:wp="http://schemas.openxmlformats.org/drawingml/2006/wordprocessingDrawing" xmlns:w10="urn:schemas-microsoft-com:office:word" xmlns:w="http://schemas.openxmlformats.org/wordprocessingml/2006/main" xmlns:w14="http://schemas.microsoft.com/office/word/2010/wordml" xmlns:w15="http://schemas.microsoft.com/office/word/2012/wordml" xmlns:wpg="http://schemas.microsoft.com/office/word/2010/wordprocessingGroup" xmlns:wpi="http://schemas.microsoft.com/office/word/2010/wordprocessingInk" xmlns:wne="http://schemas.microsoft.com/office/word/2006/wordml" xmlns:wps="http://schemas.microsoft.com/office/word/2010/wordprocessingShape" mc:Ignorable="w14 w15 wp14">
   <w:footnote w:type="separator" w:id="-1">
     <w:p>
       <w:r>
@@ -4502,7 +4551,7 @@
 </file>
 
 <file path=word/styles.xml><?xml version="1.0" encoding="utf-8"?>
-<w:styles xmlns:mc="http://schemas.openxmlformats.org/markup-compatibility/2006" xmlns:r="http://schemas.openxmlformats.org/officeDocument/2006/relationships" xmlns:w="http://schemas.openxmlformats.org/wordprocessingml/2006/main" xmlns:w14="http://schemas.microsoft.com/office/word/2010/wordml" xmlns:w15="http://schemas.microsoft.com/office/word/2012/wordml" xmlns:w16cid="http://schemas.microsoft.com/office/word/2016/wordml/cid" xmlns:w16se="http://schemas.microsoft.com/office/word/2015/wordml/symex" mc:Ignorable="w14 w15 w16se w16cid">
+<w:styles xmlns:mc="http://schemas.openxmlformats.org/markup-compatibility/2006" xmlns:r="http://schemas.openxmlformats.org/officeDocument/2006/relationships" xmlns:w="http://schemas.openxmlformats.org/wordprocessingml/2006/main" xmlns:w14="http://schemas.microsoft.com/office/word/2010/wordml" xmlns:w15="http://schemas.microsoft.com/office/word/2012/wordml" mc:Ignorable="w14 w15">
   <w:docDefaults>
     <w:rPrDefault>
       <w:rPr>
@@ -4518,7 +4567,7 @@
       </w:pPr>
     </w:pPrDefault>
   </w:docDefaults>
-  <w:latentStyles w:defLockedState="0" w:defUIPriority="99" w:defSemiHidden="0" w:defUnhideWhenUsed="0" w:defQFormat="0" w:count="377">
+  <w:latentStyles w:defLockedState="0" w:defUIPriority="99" w:defSemiHidden="0" w:defUnhideWhenUsed="0" w:defQFormat="0" w:count="371">
     <w:lsdException w:name="Normal" w:uiPriority="0" w:qFormat="1"/>
     <w:lsdException w:name="heading 1" w:uiPriority="0" w:qFormat="1"/>
     <w:lsdException w:name="heading 2" w:semiHidden="1" w:uiPriority="9" w:unhideWhenUsed="1" w:qFormat="1"/>
@@ -4890,12 +4939,6 @@
     <w:lsdException w:name="List Table 5 Dark Accent 6" w:uiPriority="50"/>
     <w:lsdException w:name="List Table 6 Colorful Accent 6" w:uiPriority="51"/>
     <w:lsdException w:name="List Table 7 Colorful Accent 6" w:uiPriority="52"/>
-    <w:lsdException w:name="Mention" w:semiHidden="1" w:unhideWhenUsed="1"/>
-    <w:lsdException w:name="Smart Hyperlink" w:semiHidden="1" w:unhideWhenUsed="1"/>
-    <w:lsdException w:name="Hashtag" w:semiHidden="1" w:unhideWhenUsed="1"/>
-    <w:lsdException w:name="Unresolved Mention" w:semiHidden="1" w:unhideWhenUsed="1"/>
-    <w:lsdException w:name="Smart Link" w:semiHidden="1" w:unhideWhenUsed="1"/>
-    <w:lsdException w:name="Smart Link Error" w:semiHidden="1" w:unhideWhenUsed="1"/>
   </w:latentStyles>
   <w:style w:type="paragraph" w:default="1" w:styleId="Normal">
     <w:name w:val="Normal"/>
@@ -4985,6 +5028,7 @@
       <w:lang w:bidi="ar-SA"/>
     </w:rPr>
     <w:tblPr>
+      <w:tblInd w:w="0" w:type="dxa"/>
       <w:tblBorders>
         <w:top w:val="single" w:sz="4" w:space="0" w:color="auto"/>
         <w:left w:val="single" w:sz="4" w:space="0" w:color="auto"/>
@@ -4993,6 +5037,12 @@
         <w:insideH w:val="single" w:sz="4" w:space="0" w:color="auto"/>
         <w:insideV w:val="single" w:sz="4" w:space="0" w:color="auto"/>
       </w:tblBorders>
+      <w:tblCellMar>
+        <w:top w:w="0" w:type="dxa"/>
+        <w:left w:w="108" w:type="dxa"/>
+        <w:bottom w:w="0" w:type="dxa"/>
+        <w:right w:w="108" w:type="dxa"/>
+      </w:tblCellMar>
     </w:tblPr>
   </w:style>
   <w:style w:type="paragraph" w:styleId="Header">
@@ -5360,7 +5410,7 @@
 </file>
 
 <file path=customXml/itemProps1.xml><?xml version="1.0" encoding="utf-8"?>
-<ds:datastoreItem xmlns:ds="http://schemas.openxmlformats.org/officeDocument/2006/customXml" ds:itemID="{1096EFFB-75CB-44C6-BD04-8A6511278F86}">
+<ds:datastoreItem xmlns:ds="http://schemas.openxmlformats.org/officeDocument/2006/customXml" ds:itemID="{A7B2F92C-901E-4788-AABA-D0D0CD4DBD95}">
   <ds:schemaRefs>
     <ds:schemaRef ds:uri="http://schemas.openxmlformats.org/officeDocument/2006/bibliography"/>
   </ds:schemaRefs>
